--- a/doc/ddd_start.docx
+++ b/doc/ddd_start.docx
@@ -5,17 +5,31 @@
     <w:p>
       <w:pPr>
         <w:rPr>
-          <w:rFonts w:hint="eastAsia"/>
+          <w:b/>
         </w:rPr>
       </w:pPr>
       <w:r>
         <w:rPr>
           <w:rFonts w:hint="eastAsia"/>
+          <w:b/>
         </w:rPr>
-        <w:t>test</w:t>
+        <w:t>CHAPTER1 도메인 모델 시작</w:t>
       </w:r>
-      <w:bookmarkStart w:id="0" w:name="_GoBack"/>
-      <w:bookmarkEnd w:id="0"/>
+    </w:p>
+    <w:p>
+      <w:pPr>
+        <w:rPr>
+          <w:rFonts w:hint="eastAsia"/>
+          <w:b/>
+        </w:rPr>
+      </w:pPr>
+      <w:r>
+        <w:rPr>
+          <w:rFonts w:hint="eastAsia"/>
+          <w:b/>
+        </w:rPr>
+        <w:t>도메인</w:t>
+      </w:r>
     </w:p>
     <w:p>
       <w:pPr>
@@ -30,6 +44,24 @@
           <w:rFonts w:hint="eastAsia"/>
         </w:rPr>
       </w:pPr>
+    </w:p>
+    <w:p>
+      <w:pPr>
+        <w:rPr>
+          <w:b/>
+        </w:rPr>
+      </w:pPr>
+      <w:r>
+        <w:rPr>
+          <w:rFonts w:hint="eastAsia"/>
+          <w:b/>
+        </w:rPr>
+        <w:t>도메인 모델</w:t>
+      </w:r>
+    </w:p>
+    <w:p>
+      <w:bookmarkStart w:id="0" w:name="_GoBack"/>
+      <w:bookmarkEnd w:id="0"/>
     </w:p>
     <w:p/>
     <w:sectPr>
@@ -719,4 +751,16 @@
   <a:objectDefaults/>
   <a:extraClrSchemeLst/>
 </a:theme>
+</file>
+
+<file path=customXml/item1.xml><?xml version="1.0" encoding="utf-8"?>
+<b:Sources xmlns:b="http://schemas.openxmlformats.org/officeDocument/2006/bibliography" xmlns="http://schemas.openxmlformats.org/officeDocument/2006/bibliography" SelectedStyle="\APA.XSL" StyleName="APA"/>
+</file>
+
+<file path=customXml/itemProps1.xml><?xml version="1.0" encoding="utf-8"?>
+<ds:datastoreItem xmlns:ds="http://schemas.openxmlformats.org/officeDocument/2006/customXml" ds:itemID="{556DF1EB-C8E7-40C1-B94E-DA5C7841D64D}">
+  <ds:schemaRefs>
+    <ds:schemaRef ds:uri="http://schemas.openxmlformats.org/officeDocument/2006/bibliography"/>
+  </ds:schemaRefs>
+</ds:datastoreItem>
 </file>